--- a/Asset ideas(Updated#1).docx
+++ b/Asset ideas(Updated#1).docx
@@ -13,7 +13,19 @@
           <w:rPr>
             <w:rStyle w:val="Hyperlink"/>
           </w:rPr>
-          <w:t>https://assetstore.unity.com/packages/2d/characters/pixel-adventure-1-155360</w:t>
+          <w:t>https://assetstore.unity.com/packages/2d/cha</w:t>
+        </w:r>
+        <w:r>
+          <w:rPr>
+            <w:rStyle w:val="Hyperlink"/>
+          </w:rPr>
+          <w:t>r</w:t>
+        </w:r>
+        <w:r>
+          <w:rPr>
+            <w:rStyle w:val="Hyperlink"/>
+          </w:rPr>
+          <w:t>acters/pixel-adventure-1-155360</w:t>
         </w:r>
       </w:hyperlink>
     </w:p>
@@ -38,8 +50,18 @@
         <w:rPr>
           <w:color w:val="FF0000"/>
         </w:rPr>
-        <w:t xml:space="preserve"> since the game dun suit theme and it’s a whole game bruh</w:t>
-      </w:r>
+        <w:t xml:space="preserve"> since the game dun suit theme and it’s a whole game </w:t>
+      </w:r>
+      <w:proofErr w:type="spellStart"/>
+      <w:proofErr w:type="gramStart"/>
+      <w:r>
+        <w:rPr>
+          <w:color w:val="FF0000"/>
+        </w:rPr>
+        <w:t>bruh</w:t>
+      </w:r>
+      <w:proofErr w:type="spellEnd"/>
+      <w:proofErr w:type="gramEnd"/>
     </w:p>
     <w:p/>
     <w:p>
@@ -48,7 +70,31 @@
           <w:rPr>
             <w:rStyle w:val="Hyperlink"/>
           </w:rPr>
-          <w:t>https://assetstore.unity.com/packages/2d/textures-materials/2d-sci-fi-weapons-pack-22679</w:t>
+          <w:t>https://assetstore.unity.com/</w:t>
+        </w:r>
+        <w:r>
+          <w:rPr>
+            <w:rStyle w:val="Hyperlink"/>
+          </w:rPr>
+          <w:t>p</w:t>
+        </w:r>
+        <w:r>
+          <w:rPr>
+            <w:rStyle w:val="Hyperlink"/>
+          </w:rPr>
+          <w:t>ackages/</w:t>
+        </w:r>
+        <w:r>
+          <w:rPr>
+            <w:rStyle w:val="Hyperlink"/>
+          </w:rPr>
+          <w:t>2</w:t>
+        </w:r>
+        <w:r>
+          <w:rPr>
+            <w:rStyle w:val="Hyperlink"/>
+          </w:rPr>
+          <w:t>d/textures-materials/2d-sci-fi-weapons-pack-22679</w:t>
         </w:r>
       </w:hyperlink>
     </w:p>
@@ -67,8 +113,16 @@
         <w:rPr>
           <w:color w:val="FF0000"/>
         </w:rPr>
-        <w:t>can use</w:t>
-      </w:r>
+        <w:t xml:space="preserve">can </w:t>
+      </w:r>
+      <w:proofErr w:type="gramStart"/>
+      <w:r>
+        <w:rPr>
+          <w:color w:val="FF0000"/>
+        </w:rPr>
+        <w:t>use</w:t>
+      </w:r>
+      <w:proofErr w:type="gramEnd"/>
     </w:p>
     <w:p>
       <w:hyperlink r:id="rId6" w:history="1">
@@ -76,7 +130,19 @@
           <w:rPr>
             <w:rStyle w:val="Hyperlink"/>
           </w:rPr>
-          <w:t>https://assetstore.unity.com/packages/2d/textures-materials/scifi-vector-elements-205002</w:t>
+          <w:t>https://assetstore.unity.com/packages/2d/t</w:t>
+        </w:r>
+        <w:r>
+          <w:rPr>
+            <w:rStyle w:val="Hyperlink"/>
+          </w:rPr>
+          <w:t>e</w:t>
+        </w:r>
+        <w:r>
+          <w:rPr>
+            <w:rStyle w:val="Hyperlink"/>
+          </w:rPr>
+          <w:t>xtures-materials/scifi-vector-elements-205002</w:t>
         </w:r>
       </w:hyperlink>
     </w:p>
@@ -95,7 +161,35 @@
         <w:rPr>
           <w:color w:val="FF0000"/>
         </w:rPr>
-        <w:t xml:space="preserve">can use for health UI or stamina bar see what uw to put </w:t>
+        <w:t xml:space="preserve">can use for health UI or stamina bar see what </w:t>
+      </w:r>
+      <w:proofErr w:type="spellStart"/>
+      <w:r>
+        <w:rPr>
+          <w:color w:val="FF0000"/>
+        </w:rPr>
+        <w:t>uw</w:t>
+      </w:r>
+      <w:proofErr w:type="spellEnd"/>
+      <w:r>
+        <w:rPr>
+          <w:color w:val="FF0000"/>
+        </w:rPr>
+        <w:t xml:space="preserve"> to </w:t>
+      </w:r>
+      <w:proofErr w:type="gramStart"/>
+      <w:r>
+        <w:rPr>
+          <w:color w:val="FF0000"/>
+        </w:rPr>
+        <w:t>put</w:t>
+      </w:r>
+      <w:proofErr w:type="gramEnd"/>
+      <w:r>
+        <w:rPr>
+          <w:color w:val="FF0000"/>
+        </w:rPr>
+        <w:t xml:space="preserve"> </w:t>
       </w:r>
     </w:p>
     <w:p/>
@@ -105,7 +199,19 @@
           <w:rPr>
             <w:rStyle w:val="Hyperlink"/>
           </w:rPr>
-          <w:t>https://assetstore.unity.com/packages/2d/environments/warped-city-assets-pack-138128</w:t>
+          <w:t>https://assetstore.unity.com/packages/2d/environ</w:t>
+        </w:r>
+        <w:r>
+          <w:rPr>
+            <w:rStyle w:val="Hyperlink"/>
+          </w:rPr>
+          <w:t>m</w:t>
+        </w:r>
+        <w:r>
+          <w:rPr>
+            <w:rStyle w:val="Hyperlink"/>
+          </w:rPr>
+          <w:t>ents/warped-city-assets-pack-138128</w:t>
         </w:r>
       </w:hyperlink>
     </w:p>
@@ -113,6 +219,14 @@
       <w:r>
         <w:t>can be used for background scenes</w:t>
       </w:r>
+      <w:r>
+        <w:t xml:space="preserve"> and </w:t>
+      </w:r>
+      <w:proofErr w:type="gramStart"/>
+      <w:r>
+        <w:t>player</w:t>
+      </w:r>
+      <w:proofErr w:type="gramEnd"/>
     </w:p>
     <w:p>
       <w:pPr>
@@ -142,23 +256,98 @@
         <w:rPr>
           <w:color w:val="FF0000"/>
         </w:rPr>
-        <w:t>but character cannot</w:t>
-      </w:r>
-    </w:p>
-    <w:p/>
+        <w:t xml:space="preserve">but character </w:t>
+      </w:r>
+      <w:proofErr w:type="gramStart"/>
+      <w:r>
+        <w:rPr>
+          <w:color w:val="FF0000"/>
+        </w:rPr>
+        <w:t>cannot</w:t>
+      </w:r>
+      <w:proofErr w:type="gramEnd"/>
+    </w:p>
+    <w:p>
+      <w:pPr>
+        <w:rPr>
+          <w:color w:val="FF0000"/>
+        </w:rPr>
+      </w:pPr>
+    </w:p>
     <w:p>
       <w:hyperlink r:id="rId8" w:history="1">
         <w:r>
           <w:rPr>
             <w:rStyle w:val="Hyperlink"/>
           </w:rPr>
-          <w:t>https://assetstore.unity.com/packages/2d/characters/spaceman-180967</w:t>
+          <w:t>https://assetstore.unity.com/packages/</w:t>
+        </w:r>
+        <w:r>
+          <w:rPr>
+            <w:rStyle w:val="Hyperlink"/>
+          </w:rPr>
+          <w:t>2</w:t>
+        </w:r>
+        <w:r>
+          <w:rPr>
+            <w:rStyle w:val="Hyperlink"/>
+          </w:rPr>
+          <w:t>d/c</w:t>
+        </w:r>
+        <w:r>
+          <w:rPr>
+            <w:rStyle w:val="Hyperlink"/>
+          </w:rPr>
+          <w:t>h</w:t>
+        </w:r>
+        <w:r>
+          <w:rPr>
+            <w:rStyle w:val="Hyperlink"/>
+          </w:rPr>
+          <w:t>aracters/hero-nad-opponents-animation-140776</w:t>
         </w:r>
       </w:hyperlink>
     </w:p>
     <w:p>
-      <w:r>
-        <w:t>player</w:t>
+      <w:hyperlink r:id="rId9" w:history="1">
+        <w:r>
+          <w:rPr>
+            <w:rStyle w:val="Hyperlink"/>
+          </w:rPr>
+          <w:t>https://assetstore.unity.com/packages/2d</w:t>
+        </w:r>
+        <w:r>
+          <w:rPr>
+            <w:rStyle w:val="Hyperlink"/>
+          </w:rPr>
+          <w:t>/</w:t>
+        </w:r>
+        <w:r>
+          <w:rPr>
+            <w:rStyle w:val="Hyperlink"/>
+          </w:rPr>
+          <w:t>char</w:t>
+        </w:r>
+        <w:r>
+          <w:rPr>
+            <w:rStyle w:val="Hyperlink"/>
+          </w:rPr>
+          <w:t>a</w:t>
+        </w:r>
+        <w:r>
+          <w:rPr>
+            <w:rStyle w:val="Hyperlink"/>
+          </w:rPr>
+          <w:t>cters/pixel-monster-pack-75508</w:t>
+        </w:r>
+      </w:hyperlink>
+      <w:r>
+        <w:t xml:space="preserve"> </w:t>
+      </w:r>
+    </w:p>
+    <w:p>
+      <w:r>
+        <w:t>enemies</w:t>
       </w:r>
     </w:p>
     <w:p>
@@ -171,41 +360,21 @@
         <w:rPr>
           <w:color w:val="FF0000"/>
         </w:rPr>
-        <w:t>can use</w:t>
-      </w:r>
-    </w:p>
-    <w:p/>
-    <w:p>
-      <w:hyperlink r:id="rId9" w:history="1">
-        <w:r>
-          <w:rPr>
-            <w:rStyle w:val="Hyperlink"/>
-          </w:rPr>
-          <w:t>https://assetstore.unity.com/packages/2d/characters/hero-nad-opponents-animation-140776</w:t>
-        </w:r>
-      </w:hyperlink>
-    </w:p>
-    <w:p>
-      <w:r>
-        <w:t>https://assetstore.unity.com/packages/2d/characters/pixel-monster-pack-75508</w:t>
-      </w:r>
-    </w:p>
-    <w:p>
-      <w:r>
-        <w:t>enemies</w:t>
-      </w:r>
-    </w:p>
-    <w:p>
-      <w:pPr>
-        <w:rPr>
-          <w:color w:val="FF0000"/>
-        </w:rPr>
-      </w:pPr>
-      <w:r>
-        <w:rPr>
-          <w:color w:val="FF0000"/>
-        </w:rPr>
-        <w:t xml:space="preserve">can use the pack </w:t>
+        <w:t xml:space="preserve">can use the </w:t>
+      </w:r>
+      <w:proofErr w:type="gramStart"/>
+      <w:r>
+        <w:rPr>
+          <w:color w:val="FF0000"/>
+        </w:rPr>
+        <w:t>pack</w:t>
+      </w:r>
+      <w:proofErr w:type="gramEnd"/>
+      <w:r>
+        <w:rPr>
+          <w:color w:val="FF0000"/>
+        </w:rPr>
+        <w:t xml:space="preserve"> </w:t>
       </w:r>
     </w:p>
     <w:p>
@@ -226,7 +395,31 @@
           <w:rPr>
             <w:rStyle w:val="Hyperlink"/>
           </w:rPr>
-          <w:t>https://assetstore.unity.com/packages/2d/textures-materials/abstract/warped-shooting-fx-195246</w:t>
+          <w:t>https://assetstore.unity.com/packages/2d/t</w:t>
+        </w:r>
+        <w:r>
+          <w:rPr>
+            <w:rStyle w:val="Hyperlink"/>
+          </w:rPr>
+          <w:t>e</w:t>
+        </w:r>
+        <w:r>
+          <w:rPr>
+            <w:rStyle w:val="Hyperlink"/>
+          </w:rPr>
+          <w:t>xtur</w:t>
+        </w:r>
+        <w:r>
+          <w:rPr>
+            <w:rStyle w:val="Hyperlink"/>
+          </w:rPr>
+          <w:t>e</w:t>
+        </w:r>
+        <w:r>
+          <w:rPr>
+            <w:rStyle w:val="Hyperlink"/>
+          </w:rPr>
+          <w:t>s-materials/abstract/warped-shooting-fx-195246</w:t>
         </w:r>
       </w:hyperlink>
     </w:p>
@@ -240,7 +433,21 @@
         <w:rPr>
           <w:color w:val="FF0000"/>
         </w:rPr>
-        <w:t>animation/for bullet vfx?</w:t>
+        <w:t xml:space="preserve">animation/for bullet </w:t>
+      </w:r>
+      <w:proofErr w:type="spellStart"/>
+      <w:r>
+        <w:rPr>
+          <w:color w:val="FF0000"/>
+        </w:rPr>
+        <w:t>vfx</w:t>
+      </w:r>
+      <w:proofErr w:type="spellEnd"/>
+      <w:r>
+        <w:rPr>
+          <w:color w:val="FF0000"/>
+        </w:rPr>
+        <w:t>?</w:t>
       </w:r>
     </w:p>
     <w:p/>
@@ -260,8 +467,16 @@
         <w:rPr>
           <w:color w:val="FF0000"/>
         </w:rPr>
-        <w:t xml:space="preserve"> and animations</w:t>
-      </w:r>
+        <w:t xml:space="preserve"> and </w:t>
+      </w:r>
+      <w:proofErr w:type="gramStart"/>
+      <w:r>
+        <w:rPr>
+          <w:color w:val="FF0000"/>
+        </w:rPr>
+        <w:t>animations</w:t>
+      </w:r>
+      <w:proofErr w:type="gramEnd"/>
     </w:p>
     <w:sectPr>
       <w:pgSz w:w="11906" w:h="16838"/>
